--- a/chad.d.mills.ux.docx
+++ b/chad.d.mills.ux.docx
@@ -118,7 +118,7 @@
         <w:rPr>
           <w:rtl w:val="0"/>
         </w:rPr>
-        <w:t xml:space="preserve">Email:</w:t>
+        <w:t xml:space="preserve">Email: chad@direct-connectix.com</w:t>
       </w:r>
       <w:r>
         <w:rPr>

--- a/chad.d.mills.ux.docx
+++ b/chad.d.mills.ux.docx
@@ -145,7 +145,7 @@
             <w:u w:val="single"/>
             <w:rtl w:val="0"/>
           </w:rPr>
-          <w:t xml:space="preserve">https://www.linkedin.com/in/chadmils</w:t>
+          <w:t xml:space="preserve">https://www.linkedin.com/in/chadmills</w:t>
         </w:r>
       </w:hyperlink>
       <w:r>
